--- a/docs/Word Files/BLD/Methods/3OP.docx
+++ b/docs/Word Files/BLD/Methods/3OP.docx
@@ -45,23 +45,95 @@
         <w:spacing w:after="0" w:line="240" w:lineRule="auto"/>
       </w:pPr>
       <w:r>
-        <w:t>import AnimCube from "@site/src/components/AnimCube";</w:t>
-      </w:r>
-    </w:p>
-    <w:p>
-      <w:pPr>
-        <w:spacing w:after="0" w:line="240" w:lineRule="auto"/>
-      </w:pPr>
-      <w:r>
-        <w:t>import ReactPlayer from 'react-player'</w:t>
-      </w:r>
-    </w:p>
-    <w:p>
-      <w:pPr>
-        <w:spacing w:after="0" w:line="240" w:lineRule="auto"/>
-      </w:pPr>
-      <w:r>
-        <w:t>import ImageCollage from '@site/src/components/ImageCollage';</w:t>
+        <w:t xml:space="preserve">import </w:t>
+      </w:r>
+      <w:proofErr w:type="spellStart"/>
+      <w:r>
+        <w:t>ReconViewer</w:t>
+      </w:r>
+      <w:proofErr w:type="spellEnd"/>
+      <w:r>
+        <w:t xml:space="preserve"> from "@site/</w:t>
+      </w:r>
+      <w:proofErr w:type="spellStart"/>
+      <w:r>
+        <w:t>src</w:t>
+      </w:r>
+      <w:proofErr w:type="spellEnd"/>
+      <w:r>
+        <w:t>/components/</w:t>
+      </w:r>
+      <w:proofErr w:type="spellStart"/>
+      <w:r>
+        <w:t>ReconViewer</w:t>
+      </w:r>
+      <w:proofErr w:type="spellEnd"/>
+      <w:r>
+        <w:t>";</w:t>
+      </w:r>
+    </w:p>
+    <w:p>
+      <w:pPr>
+        <w:spacing w:after="0" w:line="240" w:lineRule="auto"/>
+      </w:pPr>
+      <w:r>
+        <w:t>import YouTube from "@site/</w:t>
+      </w:r>
+      <w:proofErr w:type="spellStart"/>
+      <w:r>
+        <w:t>src</w:t>
+      </w:r>
+      <w:proofErr w:type="spellEnd"/>
+      <w:r>
+        <w:t>/components/YouTube";</w:t>
+      </w:r>
+    </w:p>
+    <w:p>
+      <w:pPr>
+        <w:spacing w:after="0" w:line="240" w:lineRule="auto"/>
+      </w:pPr>
+      <w:r>
+        <w:t xml:space="preserve">import </w:t>
+      </w:r>
+      <w:proofErr w:type="spellStart"/>
+      <w:r>
+        <w:t>ReactPlayer</w:t>
+      </w:r>
+      <w:proofErr w:type="spellEnd"/>
+      <w:r>
+        <w:t xml:space="preserve"> from 'react-player'</w:t>
+      </w:r>
+    </w:p>
+    <w:p>
+      <w:pPr>
+        <w:spacing w:after="0" w:line="240" w:lineRule="auto"/>
+      </w:pPr>
+      <w:r>
+        <w:t xml:space="preserve">import </w:t>
+      </w:r>
+      <w:proofErr w:type="spellStart"/>
+      <w:r>
+        <w:t>ImageCollage</w:t>
+      </w:r>
+      <w:proofErr w:type="spellEnd"/>
+      <w:r>
+        <w:t xml:space="preserve"> from '@site/</w:t>
+      </w:r>
+      <w:proofErr w:type="spellStart"/>
+      <w:r>
+        <w:t>src</w:t>
+      </w:r>
+      <w:proofErr w:type="spellEnd"/>
+      <w:r>
+        <w:t>/components/</w:t>
+      </w:r>
+      <w:proofErr w:type="spellStart"/>
+      <w:r>
+        <w:t>ImageCollage</w:t>
+      </w:r>
+      <w:proofErr w:type="spellEnd"/>
+      <w:r>
+        <w:t>';</w:t>
       </w:r>
     </w:p>
     <w:p>
@@ -94,38 +166,75 @@
       </w:r>
       <w:proofErr w:type="spellStart"/>
       <w:r>
-        <w:t>AnimCube</w:t>
+        <w:t>ReconViewer</w:t>
       </w:r>
       <w:proofErr w:type="spellEnd"/>
-      <w:r>
-        <w:t xml:space="preserve"> params="config=../../</w:t>
+    </w:p>
+    <w:p>
+      <w:pPr>
+        <w:spacing w:after="0" w:line="240" w:lineRule="auto"/>
+      </w:pPr>
+      <w:r>
+        <w:t>scramble="D' B' F R' F2 U F L2 D2 B' U2 R2 D' L2 F R' D' F U L' F U' R B2 U'"</w:t>
+      </w:r>
+    </w:p>
+    <w:p>
+      <w:pPr>
+        <w:spacing w:after="0" w:line="240" w:lineRule="auto"/>
+      </w:pPr>
+      <w:r>
+        <w:t>solution={`z' U' R' U R U' R' U L' U' R U R' U' R U L z . // Orient UFR + UFL</w:t>
+      </w:r>
+    </w:p>
+    <w:p>
+      <w:pPr>
+        <w:spacing w:after="0" w:line="240" w:lineRule="auto"/>
+      </w:pPr>
+      <w:r>
+        <w:t>x2 z' U' R U R' U' R U R' L' U' R U R' U' R U R' L' U' R U R' U' R U R' L2 z x2 . // Orient D corners</w:t>
+      </w:r>
+    </w:p>
+    <w:p>
+      <w:pPr>
+        <w:spacing w:after="0" w:line="240" w:lineRule="auto"/>
+      </w:pPr>
+      <w:r>
+        <w:t xml:space="preserve">x d </w:t>
       </w:r>
       <w:proofErr w:type="spellStart"/>
       <w:r>
-        <w:t>ReconstructionConfig.txt&amp;initmove</w:t>
+        <w:t>D</w:t>
       </w:r>
       <w:proofErr w:type="spellEnd"/>
       <w:r>
-        <w:t xml:space="preserve">=D' B' F R' F2 U F L2 D2 B' U2 R2 D' L2 F R' D' F U L' F U' R B2 </w:t>
+        <w:t xml:space="preserve"> r </w:t>
       </w:r>
       <w:proofErr w:type="spellStart"/>
       <w:r>
-        <w:t>U'&amp;move</w:t>
+        <w:t>R</w:t>
       </w:r>
       <w:proofErr w:type="spellEnd"/>
       <w:r>
-        <w:t>={Scramble: D' B' F R' F2 U F L2 D2 B' U2 R2 D' L2 F R' D' F U L' F U' R B2 U'}{Orient UFR + UFL: z' U' R' U R U' R' U - L' - U' R U R' U' R U - L - z}</w:t>
+        <w:t xml:space="preserve"> d </w:t>
       </w:r>
       <w:proofErr w:type="spellStart"/>
       <w:r>
-        <w:t>z'U'R'URU'R'UL'U'RUR'U'RULz</w:t>
+        <w:t>D</w:t>
       </w:r>
       <w:proofErr w:type="spellEnd"/>
       <w:r>
-        <w:t xml:space="preserve">.{Orient D corners: x2 z' - U' R U R' U' R U R' - L' - U' R U R' U' R U R' - L' - U' R U R' U' R U R' - L2 - z x2}x2z'U'RUR'U'RUR'L'U'RUR'U'RUR'L'U'RUR'U'RUR'L2zx2.{U + D edge 8 flip: x - d </w:t>
+        <w:t xml:space="preserve"> r </w:t>
       </w:r>
       <w:proofErr w:type="spellStart"/>
       <w:r>
+        <w:t>R</w:t>
+      </w:r>
+      <w:proofErr w:type="spellEnd"/>
+      <w:r>
+        <w:t xml:space="preserve"> d </w:t>
+      </w:r>
+      <w:proofErr w:type="spellStart"/>
+      <w:r>
         <w:t>D</w:t>
       </w:r>
       <w:proofErr w:type="spellEnd"/>
@@ -138,281 +247,241 @@
       </w:r>
       <w:proofErr w:type="spellEnd"/>
       <w:r>
-        <w:t xml:space="preserve"> d </w:t>
+        <w:t xml:space="preserve"> x' . // U + D edge 8 flip</w:t>
+      </w:r>
+    </w:p>
+    <w:p>
+      <w:pPr>
+        <w:spacing w:after="0" w:line="240" w:lineRule="auto"/>
+      </w:pPr>
+      <w:r>
+        <w:t>z' R M U M U M U M U R' z . // Orient BL + FL + FR + DF</w:t>
+      </w:r>
+    </w:p>
+    <w:p>
+      <w:pPr>
+        <w:spacing w:after="0" w:line="240" w:lineRule="auto"/>
+      </w:pPr>
+      <w:r>
+        <w:t>U' D z' R' U R' U' R' U' R' U R U R2 z D' U . // UF - BR - DF</w:t>
+      </w:r>
+    </w:p>
+    <w:p>
+      <w:pPr>
+        <w:spacing w:after="0" w:line="240" w:lineRule="auto"/>
+      </w:pPr>
+      <w:r>
+        <w:t>F2 x2 U' R' U R' U' R' U' R' U R U R2 U x2 F2 . // UF - DR - DB</w:t>
+      </w:r>
+    </w:p>
+    <w:p>
+      <w:pPr>
+        <w:spacing w:after="0" w:line="240" w:lineRule="auto"/>
+      </w:pPr>
+      <w:r>
+        <w:t>L' U2 R2 U' R' U' R U R U R U' R U2 L . // UF - UR - FL</w:t>
+      </w:r>
+    </w:p>
+    <w:p>
+      <w:pPr>
+        <w:spacing w:after="0" w:line="240" w:lineRule="auto"/>
+      </w:pPr>
+      <w:r>
+        <w:t>U R U L R L U2 R' L' F' B' U2 F B L' U' R' U' . // UF - FR, UL - BL</w:t>
+      </w:r>
+    </w:p>
+    <w:p>
+      <w:pPr>
+        <w:spacing w:after="0" w:line="240" w:lineRule="auto"/>
+      </w:pPr>
+      <w:r>
+        <w:t>D2 R2 U' R B' R F2 R' B R F2 R2 U R2 D2 . // UFL - DFL - UBL</w:t>
+      </w:r>
+    </w:p>
+    <w:p>
+      <w:pPr>
+        <w:spacing w:after="0" w:line="240" w:lineRule="auto"/>
+      </w:pPr>
+      <w:r>
+        <w:t>D B2 R B' R F2 R' B R F2 R2 B2 D' . // UFL - UFR - DBR</w:t>
+      </w:r>
+    </w:p>
+    <w:p>
+      <w:pPr>
+        <w:spacing w:after="0" w:line="240" w:lineRule="auto"/>
+      </w:pPr>
+      <w:r>
+        <w:t>D' R2 D2 B2 R B' R F2 R' B R F2 R2 B2 D2 R2 D // UFL - DFR - UBR`}</w:t>
+      </w:r>
+    </w:p>
+    <w:p>
+      <w:pPr>
+        <w:spacing w:after="0" w:line="240" w:lineRule="auto"/>
+      </w:pPr>
+      <w:r>
+        <w:t>/&gt;</w:t>
+      </w:r>
+    </w:p>
+    <w:p>
+      <w:pPr>
+        <w:spacing w:after="0" w:line="240" w:lineRule="auto"/>
+      </w:pPr>
+      <w:r>
+        <w:t xml:space="preserve">**Example solve from </w:t>
+      </w:r>
+      <w:r>
+        <w:rPr>
+          <w:rFonts w:hint="eastAsia"/>
+        </w:rPr>
+        <w:t xml:space="preserve">Shotaro </w:t>
       </w:r>
       <w:proofErr w:type="spellStart"/>
       <w:r>
-        <w:t>D</w:t>
+        <w:rPr>
+          <w:rFonts w:hint="eastAsia"/>
+        </w:rPr>
+        <w:t>Makisumi</w:t>
       </w:r>
       <w:proofErr w:type="spellEnd"/>
       <w:r>
-        <w:t xml:space="preserve"> r </w:t>
+        <w:t>**</w:t>
+      </w:r>
+    </w:p>
+    <w:p>
+      <w:pPr>
+        <w:spacing w:after="0" w:line="240" w:lineRule="auto"/>
+      </w:pPr>
+    </w:p>
+    <w:p>
+      <w:pPr>
+        <w:spacing w:after="0" w:line="240" w:lineRule="auto"/>
+      </w:pPr>
+      <w:r>
+        <w:t>## Description</w:t>
+      </w:r>
+    </w:p>
+    <w:p>
+      <w:pPr>
+        <w:spacing w:after="0" w:line="240" w:lineRule="auto"/>
+      </w:pPr>
+    </w:p>
+    <w:p>
+      <w:pPr>
+        <w:spacing w:after="0" w:line="240" w:lineRule="auto"/>
+      </w:pPr>
+      <w:r>
+        <w:t xml:space="preserve">**Creator:** </w:t>
+      </w:r>
+      <w:r>
+        <w:rPr>
+          <w:rFonts w:hint="eastAsia"/>
+        </w:rPr>
+        <w:t>[</w:t>
+      </w:r>
+      <w:r>
+        <w:rPr>
+          <w:rFonts w:hint="eastAsia"/>
+        </w:rPr>
+        <w:t>Richard Carr</w:t>
+      </w:r>
+      <w:r>
+        <w:rPr>
+          <w:rFonts w:hint="eastAsia"/>
+        </w:rPr>
+        <w:t>]</w:t>
+      </w:r>
+      <w:r>
+        <w:t>(</w:t>
       </w:r>
       <w:proofErr w:type="spellStart"/>
       <w:r>
-        <w:t>R</w:t>
+        <w:t>CubingContributors</w:t>
       </w:r>
       <w:proofErr w:type="spellEnd"/>
       <w:r>
-        <w:t xml:space="preserve"> d </w:t>
+        <w:t>/</w:t>
       </w:r>
       <w:proofErr w:type="spellStart"/>
       <w:r>
-        <w:t>D</w:t>
+        <w:t>MethodDevelopers.md#</w:t>
+      </w:r>
+      <w:r>
+        <w:rPr>
+          <w:rFonts w:hint="eastAsia"/>
+        </w:rPr>
+        <w:t>carr-richard</w:t>
       </w:r>
       <w:proofErr w:type="spellEnd"/>
       <w:r>
-        <w:t xml:space="preserve"> r </w:t>
+        <w:rPr>
+          <w:rFonts w:hint="eastAsia"/>
+        </w:rPr>
+        <w:t>)</w:t>
+      </w:r>
+      <w:r>
+        <w:rPr>
+          <w:rFonts w:hint="eastAsia"/>
+        </w:rPr>
+        <w:t xml:space="preserve">, </w:t>
+      </w:r>
+      <w:r>
+        <w:rPr>
+          <w:rFonts w:hint="eastAsia"/>
+        </w:rPr>
+        <w:t>[</w:t>
+      </w:r>
+      <w:r>
+        <w:rPr>
+          <w:rFonts w:hint="eastAsia"/>
+        </w:rPr>
+        <w:t>Olly Hayden</w:t>
+      </w:r>
+      <w:r>
+        <w:rPr>
+          <w:rFonts w:hint="eastAsia"/>
+        </w:rPr>
+        <w:t>]</w:t>
+      </w:r>
+      <w:r>
+        <w:t>(</w:t>
       </w:r>
       <w:proofErr w:type="spellStart"/>
       <w:r>
-        <w:t>R</w:t>
+        <w:t>CubingContributors</w:t>
       </w:r>
       <w:proofErr w:type="spellEnd"/>
       <w:r>
-        <w:t xml:space="preserve"> - x'}x d </w:t>
+        <w:t>/</w:t>
       </w:r>
       <w:proofErr w:type="spellStart"/>
       <w:r>
-        <w:t>D</w:t>
+        <w:t>MethodDevelopers.md#</w:t>
+      </w:r>
+      <w:r>
+        <w:rPr>
+          <w:rFonts w:hint="eastAsia"/>
+        </w:rPr>
+        <w:t>hayden-olly</w:t>
       </w:r>
       <w:proofErr w:type="spellEnd"/>
       <w:r>
-        <w:t xml:space="preserve"> r </w:t>
-      </w:r>
-      <w:proofErr w:type="spellStart"/>
-      <w:r>
-        <w:t>R</w:t>
-      </w:r>
-      <w:proofErr w:type="spellEnd"/>
-      <w:r>
-        <w:t xml:space="preserve"> d </w:t>
-      </w:r>
-      <w:proofErr w:type="spellStart"/>
-      <w:r>
-        <w:t>D</w:t>
-      </w:r>
-      <w:proofErr w:type="spellEnd"/>
-      <w:r>
-        <w:t xml:space="preserve"> r </w:t>
-      </w:r>
-      <w:proofErr w:type="spellStart"/>
-      <w:r>
-        <w:t>R</w:t>
-      </w:r>
-      <w:proofErr w:type="spellEnd"/>
-      <w:r>
-        <w:t xml:space="preserve"> d </w:t>
-      </w:r>
-      <w:proofErr w:type="spellStart"/>
-      <w:r>
-        <w:t>D</w:t>
-      </w:r>
-      <w:proofErr w:type="spellEnd"/>
-      <w:r>
-        <w:t xml:space="preserve"> r </w:t>
-      </w:r>
-      <w:proofErr w:type="spellStart"/>
-      <w:r>
-        <w:t>R</w:t>
-      </w:r>
-      <w:proofErr w:type="spellEnd"/>
-      <w:r>
-        <w:t xml:space="preserve"> x'.{Orient BL + FL + FR + DF: z' R - M U M U M U M U - R' z}z' R M U M U M U M U R' z.{UF -&gt; BR -&gt; DF: U' D z' R' U R' U' R' U' R' U R U R2 z D' U}U'Dz'-R'UR'U'R'U'R'URUR2-zD'U{UF -&gt; DR -&gt; DB: F2 x2 U' - R' U R' U' R' U' R' U R U R2 - U x2 F2}F2x2U'-R'UR'U'R'U'R'URUR2-Ux2F2{UF -&gt; UR -&gt; FL: L' U2 R2 U' R' U' R U R U R U' R U2 L}L'U2-R2U'R'U'RURURU'R-U2L{UF &lt;-&gt; FR, UL &lt;-&gt; BL: URUL-RLU2R'L'F'B'U2FB-L'U'R'U'}URULRLU2R'L'F'B'U2FBL'U'R'U'{UFL -&gt; DFL -&gt; UBL: D2 R2 U' R B' R F2 R' B R F2 R2 - U R2 D2}D2R2U'-RB'RF2R'BRF2R2-UR2D2{UFL -&gt; UFR -&gt; DBR: D B2 R B' R F2 R' B R F2 R2 B2 D'}DB2-RB'RF2R'BRF2R2-B2D'{UFL -&gt; DFR -&gt; UBR: D' R2 D2 B2 R B' R F2 R' B R F2 R2 B2 D2 R2 D}D'R2D2B2-RB'RF2R'BRF2R2-B2D2R2D" width="600px" height="400px" /&gt;</w:t>
-      </w:r>
-    </w:p>
-    <w:p>
-      <w:pPr>
-        <w:spacing w:after="0" w:line="240" w:lineRule="auto"/>
-      </w:pPr>
-      <w:r>
-        <w:t xml:space="preserve">**Example solve from </w:t>
-      </w:r>
-      <w:r>
-        <w:rPr>
-          <w:rFonts w:hint="eastAsia"/>
-        </w:rPr>
-        <w:t xml:space="preserve">Shotaro </w:t>
-      </w:r>
-      <w:proofErr w:type="spellStart"/>
-      <w:r>
-        <w:rPr>
-          <w:rFonts w:hint="eastAsia"/>
-        </w:rPr>
-        <w:t>Makisumi</w:t>
-      </w:r>
-      <w:proofErr w:type="spellEnd"/>
-      <w:r>
-        <w:t>**</w:t>
-      </w:r>
-    </w:p>
-    <w:p>
-      <w:pPr>
-        <w:spacing w:after="0" w:line="240" w:lineRule="auto"/>
-      </w:pPr>
-    </w:p>
-    <w:p>
-      <w:pPr>
-        <w:spacing w:after="0" w:line="240" w:lineRule="auto"/>
-      </w:pPr>
-      <w:r>
-        <w:t>## Description</w:t>
-      </w:r>
-    </w:p>
-    <w:p>
-      <w:pPr>
-        <w:spacing w:after="0" w:line="240" w:lineRule="auto"/>
-      </w:pPr>
-    </w:p>
-    <w:p>
-      <w:pPr>
-        <w:spacing w:after="0" w:line="240" w:lineRule="auto"/>
-      </w:pPr>
-      <w:r>
-        <w:t>**</w:t>
-      </w:r>
-      <w:proofErr w:type="gramStart"/>
-      <w:r>
-        <w:t>Creator:*</w:t>
-      </w:r>
-      <w:proofErr w:type="gramEnd"/>
-      <w:r>
-        <w:t xml:space="preserve">* </w:t>
-      </w:r>
-      <w:r>
-        <w:rPr>
-          <w:rFonts w:hint="eastAsia"/>
-        </w:rPr>
-        <w:t>[</w:t>
-      </w:r>
-      <w:r>
-        <w:rPr>
-          <w:rFonts w:hint="eastAsia"/>
-        </w:rPr>
-        <w:t xml:space="preserve">Richard </w:t>
-      </w:r>
-      <w:proofErr w:type="gramStart"/>
-      <w:r>
-        <w:rPr>
-          <w:rFonts w:hint="eastAsia"/>
-        </w:rPr>
-        <w:t>Carr</w:t>
-      </w:r>
-      <w:r>
-        <w:rPr>
-          <w:rFonts w:hint="eastAsia"/>
-        </w:rPr>
-        <w:t>]</w:t>
-      </w:r>
-      <w:r>
-        <w:t>(</w:t>
-      </w:r>
-      <w:proofErr w:type="spellStart"/>
-      <w:proofErr w:type="gramEnd"/>
-      <w:r>
-        <w:t>CubingContributors</w:t>
-      </w:r>
-      <w:proofErr w:type="spellEnd"/>
-      <w:r>
-        <w:t>/</w:t>
-      </w:r>
-      <w:proofErr w:type="spellStart"/>
-      <w:r>
-        <w:t>MethodDevelopers.md#</w:t>
-      </w:r>
-      <w:r>
-        <w:rPr>
-          <w:rFonts w:hint="eastAsia"/>
-        </w:rPr>
-        <w:t>carr-richard</w:t>
-      </w:r>
-      <w:proofErr w:type="spellEnd"/>
-      <w:r>
         <w:rPr>
           <w:rFonts w:hint="eastAsia"/>
         </w:rPr>
         <w:t>)</w:t>
       </w:r>
-      <w:r>
-        <w:rPr>
-          <w:rFonts w:hint="eastAsia"/>
-        </w:rPr>
-        <w:t xml:space="preserve">, </w:t>
-      </w:r>
-      <w:r>
-        <w:rPr>
-          <w:rFonts w:hint="eastAsia"/>
-        </w:rPr>
-        <w:t>[</w:t>
-      </w:r>
-      <w:r>
-        <w:rPr>
-          <w:rFonts w:hint="eastAsia"/>
-        </w:rPr>
-        <w:t xml:space="preserve">Olly </w:t>
-      </w:r>
-      <w:proofErr w:type="gramStart"/>
-      <w:r>
-        <w:rPr>
-          <w:rFonts w:hint="eastAsia"/>
-        </w:rPr>
-        <w:t>Hayden</w:t>
-      </w:r>
-      <w:r>
-        <w:rPr>
-          <w:rFonts w:hint="eastAsia"/>
-        </w:rPr>
-        <w:t>]</w:t>
-      </w:r>
-      <w:r>
-        <w:t>(</w:t>
-      </w:r>
-      <w:proofErr w:type="spellStart"/>
-      <w:proofErr w:type="gramEnd"/>
-      <w:r>
-        <w:t>CubingContributors</w:t>
-      </w:r>
-      <w:proofErr w:type="spellEnd"/>
-      <w:r>
-        <w:t>/</w:t>
-      </w:r>
-      <w:proofErr w:type="spellStart"/>
-      <w:r>
-        <w:t>MethodDevelopers.md#</w:t>
-      </w:r>
-      <w:r>
-        <w:rPr>
-          <w:rFonts w:hint="eastAsia"/>
-        </w:rPr>
-        <w:t>hayden-olly</w:t>
-      </w:r>
-      <w:proofErr w:type="spellEnd"/>
-      <w:r>
-        <w:rPr>
-          <w:rFonts w:hint="eastAsia"/>
-        </w:rPr>
-        <w:t>)</w:t>
-      </w:r>
-    </w:p>
-    <w:p>
-      <w:pPr>
-        <w:spacing w:after="0" w:line="240" w:lineRule="auto"/>
-      </w:pPr>
-    </w:p>
-    <w:p>
-      <w:pPr>
-        <w:spacing w:after="0" w:line="240" w:lineRule="auto"/>
-      </w:pPr>
-      <w:r>
-        <w:t>**</w:t>
-      </w:r>
-      <w:proofErr w:type="gramStart"/>
-      <w:r>
-        <w:t>Created:*</w:t>
-      </w:r>
-      <w:proofErr w:type="gramEnd"/>
-      <w:r>
-        <w:t xml:space="preserve">* </w:t>
+    </w:p>
+    <w:p>
+      <w:pPr>
+        <w:spacing w:after="0" w:line="240" w:lineRule="auto"/>
+      </w:pPr>
+    </w:p>
+    <w:p>
+      <w:pPr>
+        <w:spacing w:after="0" w:line="240" w:lineRule="auto"/>
+      </w:pPr>
+      <w:r>
+        <w:t xml:space="preserve">**Created:** </w:t>
       </w:r>
       <w:r>
         <w:rPr>
@@ -446,15 +515,7 @@
         <w:spacing w:after="0" w:line="240" w:lineRule="auto"/>
       </w:pPr>
       <w:r>
-        <w:t>**</w:t>
-      </w:r>
-      <w:proofErr w:type="gramStart"/>
-      <w:r>
-        <w:t>Steps:*</w:t>
-      </w:r>
-      <w:proofErr w:type="gramEnd"/>
-      <w:r>
-        <w:t>*</w:t>
+        <w:t>**Steps:**</w:t>
       </w:r>
     </w:p>
     <w:p>
@@ -500,13 +561,8 @@
         <w:spacing w:after="0" w:line="240" w:lineRule="auto"/>
       </w:pPr>
       <w:r>
-        <w:t xml:space="preserve">[Click here for more step details on the SpeedSolving </w:t>
-      </w:r>
-      <w:proofErr w:type="gramStart"/>
-      <w:r>
-        <w:t>wiki](</w:t>
-      </w:r>
-      <w:proofErr w:type="gramEnd"/>
+        <w:t>[Click here for more step details on the SpeedSolving wiki](</w:t>
+      </w:r>
       <w:r>
         <w:t>https://www.speedsolving.com/wiki/index.php?title=3OP</w:t>
       </w:r>
@@ -631,7 +687,6 @@
         <w:spacing w:after="0" w:line="240" w:lineRule="auto"/>
       </w:pPr>
       <w:r>
-        <w:lastRenderedPageBreak/>
         <w:t>&lt;ImageCollage</w:t>
       </w:r>
     </w:p>
@@ -640,41 +695,23 @@
         <w:spacing w:after="0" w:line="240" w:lineRule="auto"/>
       </w:pPr>
       <w:r>
-        <w:t>images</w:t>
-      </w:r>
-      <w:proofErr w:type="gramStart"/>
-      <w:r>
-        <w:t>={</w:t>
-      </w:r>
-      <w:proofErr w:type="gramEnd"/>
-      <w:r>
-        <w:t>[</w:t>
-      </w:r>
-    </w:p>
-    <w:p>
-      <w:pPr>
-        <w:spacing w:after="0" w:line="240" w:lineRule="auto"/>
-      </w:pPr>
-      <w:proofErr w:type="gramStart"/>
-      <w:r>
-        <w:t>{ src</w:t>
-      </w:r>
-      <w:proofErr w:type="gramEnd"/>
-      <w:r>
-        <w:t>: require("@site/docs/BlindfoldSolving/img/3OP/Carr1.png").default},</w:t>
-      </w:r>
-    </w:p>
-    <w:p>
-      <w:pPr>
-        <w:spacing w:after="0" w:line="240" w:lineRule="auto"/>
-      </w:pPr>
-      <w:proofErr w:type="gramStart"/>
-      <w:r>
-        <w:t>{ src</w:t>
-      </w:r>
-      <w:proofErr w:type="gramEnd"/>
-      <w:r>
-        <w:t>: require("@site/docs/BlindfoldSolving/img/3OP/Carr2.png").default}</w:t>
+        <w:t>images={[</w:t>
+      </w:r>
+    </w:p>
+    <w:p>
+      <w:pPr>
+        <w:spacing w:after="0" w:line="240" w:lineRule="auto"/>
+      </w:pPr>
+      <w:r>
+        <w:t>{ src: require("@site/docs/BlindfoldSolving/img/3OP/Carr1.png").default},</w:t>
+      </w:r>
+    </w:p>
+    <w:p>
+      <w:pPr>
+        <w:spacing w:after="0" w:line="240" w:lineRule="auto"/>
+      </w:pPr>
+      <w:r>
+        <w:t>{ src: require("@site/docs/BlindfoldSolving/img/3OP/Carr2.png").default}</w:t>
       </w:r>
     </w:p>
     <w:p>
@@ -920,41 +957,23 @@
         <w:spacing w:after="0" w:line="240" w:lineRule="auto"/>
       </w:pPr>
       <w:r>
-        <w:t>images</w:t>
-      </w:r>
-      <w:proofErr w:type="gramStart"/>
-      <w:r>
-        <w:t>={</w:t>
-      </w:r>
-      <w:proofErr w:type="gramEnd"/>
-      <w:r>
-        <w:t>[</w:t>
-      </w:r>
-    </w:p>
-    <w:p>
-      <w:pPr>
-        <w:spacing w:after="0" w:line="240" w:lineRule="auto"/>
-      </w:pPr>
-      <w:proofErr w:type="gramStart"/>
-      <w:r>
-        <w:t>{ src</w:t>
-      </w:r>
-      <w:proofErr w:type="gramEnd"/>
-      <w:r>
-        <w:t>: require("@site/docs/BlindfoldSolving/img/3OP/Hayden.png").default},</w:t>
-      </w:r>
-    </w:p>
-    <w:p>
-      <w:pPr>
-        <w:spacing w:after="0" w:line="240" w:lineRule="auto"/>
-      </w:pPr>
-      <w:proofErr w:type="gramStart"/>
-      <w:r>
-        <w:t>{ src</w:t>
-      </w:r>
-      <w:proofErr w:type="gramEnd"/>
-      <w:r>
-        <w:t>: require("@site/docs/BlindfoldSolving/img/3OP/Makisumi.png").default}</w:t>
+        <w:t>images={[</w:t>
+      </w:r>
+    </w:p>
+    <w:p>
+      <w:pPr>
+        <w:spacing w:after="0" w:line="240" w:lineRule="auto"/>
+      </w:pPr>
+      <w:r>
+        <w:t>{ src: require("@site/docs/BlindfoldSolving/img/3OP/Hayden.png").default},</w:t>
+      </w:r>
+    </w:p>
+    <w:p>
+      <w:pPr>
+        <w:spacing w:after="0" w:line="240" w:lineRule="auto"/>
+      </w:pPr>
+      <w:r>
+        <w:t>{ src: require("@site/docs/BlindfoldSolving/img/3OP/Makisumi.png").default}</w:t>
       </w:r>
     </w:p>
     <w:p>
@@ -1086,54 +1105,31 @@
         <w:spacing w:after="0" w:line="240" w:lineRule="auto"/>
       </w:pPr>
       <w:r>
-        <w:t>images</w:t>
-      </w:r>
-      <w:proofErr w:type="gramStart"/>
-      <w:r>
-        <w:t>={</w:t>
-      </w:r>
-      <w:proofErr w:type="gramEnd"/>
-      <w:r>
-        <w:t>[</w:t>
-      </w:r>
-    </w:p>
-    <w:p>
-      <w:pPr>
-        <w:spacing w:after="0" w:line="240" w:lineRule="auto"/>
-      </w:pPr>
-      <w:proofErr w:type="gramStart"/>
-      <w:r>
-        <w:t>{ src</w:t>
-      </w:r>
-      <w:proofErr w:type="gramEnd"/>
-      <w:r>
-        <w:t>: require("@site/docs/BlindfoldSolving/img/3OP/Carr3.png").default},</w:t>
-      </w:r>
-    </w:p>
-    <w:p>
-      <w:pPr>
-        <w:spacing w:after="0" w:line="240" w:lineRule="auto"/>
-      </w:pPr>
-      <w:proofErr w:type="gramStart"/>
-      <w:r>
-        <w:t>{ src</w:t>
-      </w:r>
-      <w:proofErr w:type="gramEnd"/>
-      <w:r>
-        <w:t>: require("@site/docs/BlindfoldSolving/img/3OP/Hayden2.png").default},</w:t>
-      </w:r>
-    </w:p>
-    <w:p>
-      <w:pPr>
-        <w:spacing w:after="0" w:line="240" w:lineRule="auto"/>
-      </w:pPr>
-      <w:proofErr w:type="gramStart"/>
-      <w:r>
-        <w:t>{ src</w:t>
-      </w:r>
-      <w:proofErr w:type="gramEnd"/>
-      <w:r>
-        <w:t>: require("@site/docs/BlindfoldSolving/img/3OP/Carr4.png").default}</w:t>
+        <w:t>images={[</w:t>
+      </w:r>
+    </w:p>
+    <w:p>
+      <w:pPr>
+        <w:spacing w:after="0" w:line="240" w:lineRule="auto"/>
+      </w:pPr>
+      <w:r>
+        <w:t>{ src: require("@site/docs/BlindfoldSolving/img/3OP/Carr3.png").default},</w:t>
+      </w:r>
+    </w:p>
+    <w:p>
+      <w:pPr>
+        <w:spacing w:after="0" w:line="240" w:lineRule="auto"/>
+      </w:pPr>
+      <w:r>
+        <w:t>{ src: require("@site/docs/BlindfoldSolving/img/3OP/Hayden2.png").default},</w:t>
+      </w:r>
+    </w:p>
+    <w:p>
+      <w:pPr>
+        <w:spacing w:after="0" w:line="240" w:lineRule="auto"/>
+      </w:pPr>
+      <w:r>
+        <w:t>{ src: require("@site/docs/BlindfoldSolving/img/3OP/Carr4.png").default}</w:t>
       </w:r>
     </w:p>
     <w:p>
@@ -1343,13 +1339,8 @@
       <w:pPr>
         <w:spacing w:line="240" w:lineRule="auto"/>
       </w:pPr>
-      <w:proofErr w:type="gramStart"/>
-      <w:r>
-        <w:t>![</w:t>
-      </w:r>
-      <w:proofErr w:type="gramEnd"/>
-      <w:r>
-        <w:t>](</w:t>
+      <w:r>
+        <w:t>![](</w:t>
       </w:r>
       <w:r>
         <w:rPr>
@@ -1384,22 +1375,6 @@
       </w:r>
       <w:r>
         <w:t>.png)</w:t>
-      </w:r>
-    </w:p>
-    <w:p>
-      <w:pPr>
-        <w:spacing w:line="240" w:lineRule="auto"/>
-      </w:pPr>
-    </w:p>
-    <w:p>
-      <w:pPr>
-        <w:spacing w:line="240" w:lineRule="auto"/>
-      </w:pPr>
-      <w:r>
-        <w:rPr>
-          <w:rFonts w:hint="eastAsia"/>
-        </w:rPr>
-        <w:t>## References</w:t>
       </w:r>
     </w:p>
     <w:p>
@@ -2371,7 +2346,6 @@
   <w:style w:type="character" w:default="1" w:styleId="DefaultParagraphFont">
     <w:name w:val="Default Paragraph Font"/>
     <w:uiPriority w:val="1"/>
-    <w:semiHidden/>
     <w:unhideWhenUsed/>
   </w:style>
   <w:style w:type="table" w:default="1" w:styleId="TableNormal">
